--- a/Capstone Proposal Owen Miller.docx
+++ b/Capstone Proposal Owen Miller.docx
@@ -74,6 +74,13 @@
           <w:sz w:val="18"/>
           <w:szCs w:val="18"/>
         </w:rPr>
+        <w:t xml:space="preserve"> [user-interest],</w:t>
+      </w:r>
+      <w:r>
+        <w:rPr>
+          <w:sz w:val="18"/>
+          <w:szCs w:val="18"/>
+        </w:rPr>
         <w:t xml:space="preserve"> </w:t>
       </w:r>
       <w:r>
@@ -81,7 +88,21 @@
           <w:sz w:val="18"/>
           <w:szCs w:val="18"/>
         </w:rPr>
-        <w:t xml:space="preserve">[user-interest], </w:t>
+        <w:t>[</w:t>
+      </w:r>
+      <w:r>
+        <w:rPr>
+          <w:sz w:val="18"/>
+          <w:szCs w:val="18"/>
+        </w:rPr>
+        <w:t>Pets-shown</w:t>
+      </w:r>
+      <w:r>
+        <w:rPr>
+          <w:sz w:val="18"/>
+          <w:szCs w:val="18"/>
+        </w:rPr>
+        <w:t xml:space="preserve">], </w:t>
       </w:r>
       <w:r>
         <w:rPr>
@@ -254,21 +275,7 @@
           <w:sz w:val="18"/>
           <w:szCs w:val="18"/>
         </w:rPr>
-        <w:t>adopt</w:t>
-      </w:r>
-      <w:r>
-        <w:rPr>
-          <w:sz w:val="18"/>
-          <w:szCs w:val="18"/>
-        </w:rPr>
-        <w:t xml:space="preserve"> -&gt; </w:t>
-      </w:r>
-      <w:r>
-        <w:rPr>
-          <w:sz w:val="18"/>
-          <w:szCs w:val="18"/>
-        </w:rPr>
-        <w:t>Users can reach out to an org housing an animal for adoption</w:t>
+        <w:t>adopt -&gt; Users can reach out to an org housing an animal for adoption</w:t>
       </w:r>
     </w:p>
     <w:p>
@@ -361,21 +368,7 @@
           <w:sz w:val="18"/>
           <w:szCs w:val="18"/>
         </w:rPr>
-        <w:t>Pet Search</w:t>
-      </w:r>
-      <w:r>
-        <w:rPr>
-          <w:sz w:val="18"/>
-          <w:szCs w:val="18"/>
-        </w:rPr>
-        <w:t xml:space="preserve"> -&gt; </w:t>
-      </w:r>
-      <w:r>
-        <w:rPr>
-          <w:sz w:val="18"/>
-          <w:szCs w:val="18"/>
-        </w:rPr>
-        <w:t>guests and users can search for many types of pets available for adoption in their area</w:t>
+        <w:t>Pet Search -&gt; guests and users can search for many types of pets available for adoption in their area</w:t>
       </w:r>
     </w:p>
     <w:p>
@@ -408,14 +401,7 @@
           <w:sz w:val="18"/>
           <w:szCs w:val="18"/>
         </w:rPr>
-        <w:t xml:space="preserve">Logged in users </w:t>
-      </w:r>
-      <w:r>
-        <w:rPr>
-          <w:sz w:val="18"/>
-          <w:szCs w:val="18"/>
-        </w:rPr>
-        <w:t>can save pets they’re most interested in adopting for easy access later</w:t>
+        <w:t>Logged in users can save pets they’re most interested in adopting for easy access later</w:t>
       </w:r>
     </w:p>
     <w:p>
@@ -550,6 +536,26 @@
           <w:szCs w:val="18"/>
         </w:rPr>
         <w:t>user interests so that users can easily find a list of animals that matches their interests</w:t>
+      </w:r>
+    </w:p>
+    <w:p>
+      <w:pPr>
+        <w:numPr>
+          <w:ilvl w:val="1"/>
+          <w:numId w:val="2"/>
+        </w:numPr>
+        <w:spacing w:after="240"/>
+        <w:rPr>
+          <w:sz w:val="18"/>
+          <w:szCs w:val="18"/>
+        </w:rPr>
+      </w:pPr>
+      <w:r>
+        <w:rPr>
+          <w:sz w:val="18"/>
+          <w:szCs w:val="18"/>
+        </w:rPr>
+        <w:t>Add places function to find vet, parks or pet stores</w:t>
       </w:r>
     </w:p>
     <w:tbl>
